--- a/Scan plan templates/Scanplan_new_Localizers.docx
+++ b/Scan plan templates/Scanplan_new_Localizers.docx
@@ -3084,7 +3084,13 @@
               <w:rPr>
                 <w:szCs w:val="24"/>
               </w:rPr>
-              <w:t>129</w:t>
+              <w:t>14</w:t>
+            </w:r>
+            <w:r>
+              <w:rPr>
+                <w:szCs w:val="24"/>
+              </w:rPr>
+              <w:t>9</w:t>
             </w:r>
           </w:p>
         </w:tc>
@@ -3122,146 +3128,152 @@
                 <w:szCs w:val="24"/>
               </w:rPr>
             </w:pPr>
+          </w:p>
+        </w:tc>
+        <w:tc>
+          <w:tcPr>
+            <w:tcW w:w="2520" w:type="dxa"/>
+          </w:tcPr>
+          <w:p>
+            <w:pPr>
+              <w:tabs>
+                <w:tab w:val="left" w:pos="1620"/>
+                <w:tab w:val="left" w:pos="4770"/>
+                <w:tab w:val="left" w:pos="5850"/>
+                <w:tab w:val="left" w:pos="7830"/>
+              </w:tabs>
+              <w:rPr>
+                <w:szCs w:val="24"/>
+              </w:rPr>
+            </w:pPr>
+          </w:p>
+        </w:tc>
+      </w:tr>
+      <w:tr>
+        <w:tc>
+          <w:tcPr>
+            <w:tcW w:w="900" w:type="dxa"/>
+          </w:tcPr>
+          <w:p>
+            <w:pPr>
+              <w:tabs>
+                <w:tab w:val="left" w:pos="1620"/>
+                <w:tab w:val="left" w:pos="4770"/>
+                <w:tab w:val="left" w:pos="5850"/>
+                <w:tab w:val="left" w:pos="7830"/>
+              </w:tabs>
+              <w:rPr>
+                <w:szCs w:val="24"/>
+              </w:rPr>
+            </w:pPr>
+          </w:p>
+        </w:tc>
+        <w:tc>
+          <w:tcPr>
+            <w:tcW w:w="2070" w:type="dxa"/>
+          </w:tcPr>
+          <w:p>
+            <w:pPr>
+              <w:tabs>
+                <w:tab w:val="left" w:pos="1620"/>
+                <w:tab w:val="left" w:pos="4770"/>
+                <w:tab w:val="left" w:pos="5850"/>
+                <w:tab w:val="left" w:pos="7830"/>
+              </w:tabs>
+              <w:rPr>
+                <w:szCs w:val="24"/>
+              </w:rPr>
+            </w:pPr>
+            <w:proofErr w:type="spellStart"/>
+            <w:r>
+              <w:rPr>
+                <w:szCs w:val="24"/>
+              </w:rPr>
+              <w:t>BioLoc</w:t>
+            </w:r>
+            <w:proofErr w:type="spellEnd"/>
+          </w:p>
+        </w:tc>
+        <w:tc>
+          <w:tcPr>
+            <w:tcW w:w="810" w:type="dxa"/>
+          </w:tcPr>
+          <w:p>
+            <w:pPr>
+              <w:tabs>
+                <w:tab w:val="left" w:pos="1620"/>
+                <w:tab w:val="left" w:pos="4770"/>
+                <w:tab w:val="left" w:pos="5850"/>
+                <w:tab w:val="left" w:pos="7830"/>
+              </w:tabs>
+              <w:jc w:val="center"/>
+              <w:rPr>
+                <w:szCs w:val="24"/>
+              </w:rPr>
+            </w:pPr>
+            <w:r>
+              <w:rPr>
+                <w:szCs w:val="24"/>
+              </w:rPr>
+              <w:t>258</w:t>
+            </w:r>
+          </w:p>
+        </w:tc>
+        <w:tc>
+          <w:tcPr>
+            <w:tcW w:w="810" w:type="dxa"/>
+          </w:tcPr>
+          <w:p>
+            <w:pPr>
+              <w:tabs>
+                <w:tab w:val="left" w:pos="1620"/>
+                <w:tab w:val="left" w:pos="4770"/>
+                <w:tab w:val="left" w:pos="5850"/>
+                <w:tab w:val="left" w:pos="7830"/>
+              </w:tabs>
+              <w:jc w:val="center"/>
+              <w:rPr>
+                <w:szCs w:val="24"/>
+              </w:rPr>
+            </w:pPr>
+            <w:r>
+              <w:rPr>
+                <w:szCs w:val="24"/>
+              </w:rPr>
+              <w:t>(4:18)</w:t>
+            </w:r>
+          </w:p>
+        </w:tc>
+        <w:tc>
+          <w:tcPr>
+            <w:tcW w:w="720" w:type="dxa"/>
+          </w:tcPr>
+          <w:p>
+            <w:pPr>
+              <w:tabs>
+                <w:tab w:val="left" w:pos="1620"/>
+                <w:tab w:val="left" w:pos="4770"/>
+                <w:tab w:val="left" w:pos="5850"/>
+                <w:tab w:val="left" w:pos="7830"/>
+              </w:tabs>
+              <w:jc w:val="center"/>
+              <w:rPr>
+                <w:szCs w:val="24"/>
+              </w:rPr>
+            </w:pPr>
+            <w:r>
+              <w:rPr>
+                <w:szCs w:val="24"/>
+              </w:rPr>
+              <w:t>14</w:t>
+            </w:r>
             <w:bookmarkStart w:id="0" w:name="_GoBack"/>
             <w:bookmarkEnd w:id="0"/>
-          </w:p>
-        </w:tc>
-        <w:tc>
-          <w:tcPr>
-            <w:tcW w:w="2520" w:type="dxa"/>
-          </w:tcPr>
-          <w:p>
-            <w:pPr>
-              <w:tabs>
-                <w:tab w:val="left" w:pos="1620"/>
-                <w:tab w:val="left" w:pos="4770"/>
-                <w:tab w:val="left" w:pos="5850"/>
-                <w:tab w:val="left" w:pos="7830"/>
-              </w:tabs>
-              <w:rPr>
-                <w:szCs w:val="24"/>
-              </w:rPr>
-            </w:pPr>
-          </w:p>
-        </w:tc>
-      </w:tr>
-      <w:tr>
-        <w:tc>
-          <w:tcPr>
-            <w:tcW w:w="900" w:type="dxa"/>
-          </w:tcPr>
-          <w:p>
-            <w:pPr>
-              <w:tabs>
-                <w:tab w:val="left" w:pos="1620"/>
-                <w:tab w:val="left" w:pos="4770"/>
-                <w:tab w:val="left" w:pos="5850"/>
-                <w:tab w:val="left" w:pos="7830"/>
-              </w:tabs>
-              <w:rPr>
-                <w:szCs w:val="24"/>
-              </w:rPr>
-            </w:pPr>
-          </w:p>
-        </w:tc>
-        <w:tc>
-          <w:tcPr>
-            <w:tcW w:w="2070" w:type="dxa"/>
-          </w:tcPr>
-          <w:p>
-            <w:pPr>
-              <w:tabs>
-                <w:tab w:val="left" w:pos="1620"/>
-                <w:tab w:val="left" w:pos="4770"/>
-                <w:tab w:val="left" w:pos="5850"/>
-                <w:tab w:val="left" w:pos="7830"/>
-              </w:tabs>
-              <w:rPr>
-                <w:szCs w:val="24"/>
-              </w:rPr>
-            </w:pPr>
-            <w:proofErr w:type="spellStart"/>
-            <w:r>
-              <w:rPr>
-                <w:szCs w:val="24"/>
-              </w:rPr>
-              <w:t>BioLoc</w:t>
-            </w:r>
-            <w:proofErr w:type="spellEnd"/>
-          </w:p>
-        </w:tc>
-        <w:tc>
-          <w:tcPr>
-            <w:tcW w:w="810" w:type="dxa"/>
-          </w:tcPr>
-          <w:p>
-            <w:pPr>
-              <w:tabs>
-                <w:tab w:val="left" w:pos="1620"/>
-                <w:tab w:val="left" w:pos="4770"/>
-                <w:tab w:val="left" w:pos="5850"/>
-                <w:tab w:val="left" w:pos="7830"/>
-              </w:tabs>
-              <w:jc w:val="center"/>
-              <w:rPr>
-                <w:szCs w:val="24"/>
-              </w:rPr>
-            </w:pPr>
-            <w:r>
-              <w:rPr>
-                <w:szCs w:val="24"/>
-              </w:rPr>
-              <w:t>258</w:t>
-            </w:r>
-          </w:p>
-        </w:tc>
-        <w:tc>
-          <w:tcPr>
-            <w:tcW w:w="810" w:type="dxa"/>
-          </w:tcPr>
-          <w:p>
-            <w:pPr>
-              <w:tabs>
-                <w:tab w:val="left" w:pos="1620"/>
-                <w:tab w:val="left" w:pos="4770"/>
-                <w:tab w:val="left" w:pos="5850"/>
-                <w:tab w:val="left" w:pos="7830"/>
-              </w:tabs>
-              <w:jc w:val="center"/>
-              <w:rPr>
-                <w:szCs w:val="24"/>
-              </w:rPr>
-            </w:pPr>
-            <w:r>
-              <w:rPr>
-                <w:szCs w:val="24"/>
-              </w:rPr>
-              <w:t>(4:18)</w:t>
-            </w:r>
-          </w:p>
-        </w:tc>
-        <w:tc>
-          <w:tcPr>
-            <w:tcW w:w="720" w:type="dxa"/>
-          </w:tcPr>
-          <w:p>
-            <w:pPr>
-              <w:tabs>
-                <w:tab w:val="left" w:pos="1620"/>
-                <w:tab w:val="left" w:pos="4770"/>
-                <w:tab w:val="left" w:pos="5850"/>
-                <w:tab w:val="left" w:pos="7830"/>
-              </w:tabs>
-              <w:jc w:val="center"/>
-              <w:rPr>
-                <w:szCs w:val="24"/>
-              </w:rPr>
-            </w:pPr>
-            <w:r>
-              <w:rPr>
-                <w:szCs w:val="24"/>
-              </w:rPr>
-              <w:t>129</w:t>
+            <w:r>
+              <w:rPr>
+                <w:szCs w:val="24"/>
+              </w:rPr>
+              <w:t>9</w:t>
             </w:r>
           </w:p>
         </w:tc>
@@ -8755,7 +8767,7 @@
 </file>
 
 <file path=customXml/itemProps1.xml><?xml version="1.0" encoding="utf-8"?>
-<ds:datastoreItem xmlns:ds="http://schemas.openxmlformats.org/officeDocument/2006/customXml" ds:itemID="{A30777C3-9FD6-0843-AB3A-5EC6638F83E2}">
+<ds:datastoreItem xmlns:ds="http://schemas.openxmlformats.org/officeDocument/2006/customXml" ds:itemID="{72BA0758-87A3-D547-8D57-D57DE78CC784}">
   <ds:schemaRefs>
     <ds:schemaRef ds:uri="http://schemas.openxmlformats.org/officeDocument/2006/bibliography"/>
   </ds:schemaRefs>
